--- a/20170121 Règles Gestion Client.docx
+++ b/20170121 Règles Gestion Client.docx
@@ -213,6 +213,119 @@
       </w:pPr>
       <w:r>
         <w:t>Nouvelle sélection de carte</w:t>
+      </w:r>
+    </w:p>
+    <w:p>
+      <w:pPr>
+        <w:pStyle w:val="Paragraphedeliste"/>
+        <w:numPr>
+          <w:ilvl w:val="0"/>
+          <w:numId w:val="4"/>
+        </w:numPr>
+      </w:pPr>
+      <w:r>
+        <w:t>Récupération de données</w:t>
+      </w:r>
+    </w:p>
+    <w:p>
+      <w:pPr>
+        <w:pStyle w:val="Paragraphedeliste"/>
+        <w:numPr>
+          <w:ilvl w:val="1"/>
+          <w:numId w:val="4"/>
+        </w:numPr>
+      </w:pPr>
+      <w:r>
+        <w:t>Si Inactif</w:t>
+      </w:r>
+    </w:p>
+    <w:p>
+      <w:pPr>
+        <w:pStyle w:val="Paragraphedeliste"/>
+        <w:numPr>
+          <w:ilvl w:val="2"/>
+          <w:numId w:val="4"/>
+        </w:numPr>
+      </w:pPr>
+      <w:r>
+        <w:t xml:space="preserve">Aucun élément actif sauf </w:t>
+      </w:r>
+      <w:proofErr w:type="gramStart"/>
+      <w:r>
+        <w:t>navigation carte</w:t>
+      </w:r>
+      <w:proofErr w:type="gramEnd"/>
+    </w:p>
+    <w:p>
+      <w:pPr>
+        <w:pStyle w:val="Paragraphedeliste"/>
+        <w:numPr>
+          <w:ilvl w:val="1"/>
+          <w:numId w:val="4"/>
+        </w:numPr>
+      </w:pPr>
+      <w:r>
+        <w:t>Si Actif</w:t>
+      </w:r>
+    </w:p>
+    <w:p>
+      <w:pPr>
+        <w:pStyle w:val="Paragraphedeliste"/>
+        <w:numPr>
+          <w:ilvl w:val="2"/>
+          <w:numId w:val="4"/>
+        </w:numPr>
+      </w:pPr>
+      <w:r>
+        <w:t>Activation de l’IHM</w:t>
+      </w:r>
+    </w:p>
+    <w:p>
+      <w:pPr>
+        <w:pStyle w:val="Paragraphedeliste"/>
+        <w:numPr>
+          <w:ilvl w:val="1"/>
+          <w:numId w:val="4"/>
+        </w:numPr>
+      </w:pPr>
+      <w:r>
+        <w:t>Si Vainqueur</w:t>
+      </w:r>
+    </w:p>
+    <w:p>
+      <w:pPr>
+        <w:pStyle w:val="Paragraphedeliste"/>
+        <w:numPr>
+          <w:ilvl w:val="2"/>
+          <w:numId w:val="4"/>
+        </w:numPr>
+      </w:pPr>
+      <w:r>
+        <w:t>Affichage cartouche « Vous avez gagné ! »</w:t>
+      </w:r>
+    </w:p>
+    <w:p>
+      <w:pPr>
+        <w:pStyle w:val="Paragraphedeliste"/>
+        <w:numPr>
+          <w:ilvl w:val="1"/>
+          <w:numId w:val="4"/>
+        </w:numPr>
+      </w:pPr>
+      <w:r>
+        <w:t>Si Perdant</w:t>
+      </w:r>
+    </w:p>
+    <w:p>
+      <w:pPr>
+        <w:pStyle w:val="Paragraphedeliste"/>
+        <w:numPr>
+          <w:ilvl w:val="2"/>
+          <w:numId w:val="4"/>
+        </w:numPr>
+      </w:pPr>
+      <w:r>
+        <w:t>Affichage cartouche « Vous avez perdu ! »</w:t>
       </w:r>
     </w:p>
     <w:p/>
